--- a/JiechengChen_Cover.docx
+++ b/JiechengChen_Cover.docx
@@ -1,6 +1,6 @@
 
 <file path=word/document.xml><?xml version="1.0" encoding="utf-8"?>
-<w:document xmlns:wpc="http://schemas.microsoft.com/office/word/2010/wordprocessingCanvas" xmlns:cx="http://schemas.microsoft.com/office/drawing/2014/chartex" xmlns:cx1="http://schemas.microsoft.com/office/drawing/2015/9/8/chartex" xmlns:cx2="http://schemas.microsoft.com/office/drawing/2015/10/21/chartex" xmlns:cx3="http://schemas.microsoft.com/office/drawing/2016/5/9/chartex" xmlns:cx4="http://schemas.microsoft.com/office/drawing/2016/5/10/chartex" xmlns:cx5="http://schemas.microsoft.com/office/drawing/2016/5/11/chartex" xmlns:cx6="http://schemas.microsoft.com/office/drawing/2016/5/12/chartex" xmlns:cx7="http://schemas.microsoft.com/office/drawing/2016/5/13/chartex" xmlns:cx8="http://schemas.microsoft.com/office/drawing/2016/5/14/chartex" xmlns:mc="http://schemas.openxmlformats.org/markup-compatibility/2006" xmlns:aink="http://schemas.microsoft.com/office/drawing/2016/ink" xmlns:am3d="http://schemas.microsoft.com/office/drawing/2017/model3d" xmlns:o="urn:schemas-microsoft-com:office:office" xmlns:r="http://schemas.openxmlformats.org/officeDocument/2006/relationships" xmlns:m="http://schemas.openxmlformats.org/officeDocument/2006/math" xmlns:v="urn:schemas-microsoft-com:vml" xmlns:wp14="http://schemas.microsoft.com/office/word/2010/wordprocessingDrawing" xmlns:wp="http://schemas.openxmlformats.org/drawingml/2006/wordprocessingDrawing" xmlns:w10="urn:schemas-microsoft-com:office:word" xmlns:w="http://schemas.openxmlformats.org/wordprocessingml/2006/main" xmlns:w14="http://schemas.microsoft.com/office/word/2010/wordml" xmlns:w15="http://schemas.microsoft.com/office/word/2012/wordml" xmlns:w16cid="http://schemas.microsoft.com/office/word/2016/wordml/cid" xmlns:w16se="http://schemas.microsoft.com/office/word/2015/wordml/symex" xmlns:wpg="http://schemas.microsoft.com/office/word/2010/wordprocessingGroup" xmlns:wpi="http://schemas.microsoft.com/office/word/2010/wordprocessingInk" xmlns:wne="http://schemas.microsoft.com/office/word/2006/wordml" xmlns:wps="http://schemas.microsoft.com/office/word/2010/wordprocessingShape" mc:Ignorable="w14 w15 w16se w16cid wp14">
+<w:document xmlns:wpc="http://schemas.microsoft.com/office/word/2010/wordprocessingCanvas" xmlns:mc="http://schemas.openxmlformats.org/markup-compatibility/2006" xmlns:o="urn:schemas-microsoft-com:office:office" xmlns:r="http://schemas.openxmlformats.org/officeDocument/2006/relationships" xmlns:m="http://schemas.openxmlformats.org/officeDocument/2006/math" xmlns:v="urn:schemas-microsoft-com:vml" xmlns:wp14="http://schemas.microsoft.com/office/word/2010/wordprocessingDrawing" xmlns:wp="http://schemas.openxmlformats.org/drawingml/2006/wordprocessingDrawing" xmlns:w10="urn:schemas-microsoft-com:office:word" xmlns:w="http://schemas.openxmlformats.org/wordprocessingml/2006/main" xmlns:w14="http://schemas.microsoft.com/office/word/2010/wordml" xmlns:w15="http://schemas.microsoft.com/office/word/2012/wordml" xmlns:wpg="http://schemas.microsoft.com/office/word/2010/wordprocessingGroup" xmlns:wpi="http://schemas.microsoft.com/office/word/2010/wordprocessingInk" xmlns:wne="http://schemas.microsoft.com/office/word/2006/wordml" xmlns:wps="http://schemas.microsoft.com/office/word/2010/wordprocessingShape" mc:Ignorable="w14 w15 wp14">
   <w:body>
     <w:p>
       <w:pPr>
@@ -21,10 +21,92 @@
           <w:sz w:val="26"/>
           <w:szCs w:val="26"/>
         </w:rPr>
-        <w:t xml:space="preserve">Dear Recruiting Manager, </w:t>
-      </w:r>
-    </w:p>
-    <w:p/>
+        <w:t>Jiecheng Chen</w:t>
+      </w:r>
+    </w:p>
+    <w:p>
+      <w:pPr>
+        <w:widowControl w:val="0"/>
+        <w:autoSpaceDE w:val="0"/>
+        <w:autoSpaceDN w:val="0"/>
+        <w:adjustRightInd w:val="0"/>
+        <w:spacing w:after="240" w:line="320" w:lineRule="atLeast"/>
+        <w:rPr>
+          <w:rFonts w:ascii="Times New Roman" w:hAnsi="Times New Roman" w:cs="Times New Roman"/>
+          <w:sz w:val="26"/>
+          <w:szCs w:val="26"/>
+        </w:rPr>
+      </w:pPr>
+      <w:r>
+        <w:rPr>
+          <w:rFonts w:ascii="Times New Roman" w:hAnsi="Times New Roman" w:cs="Times New Roman"/>
+          <w:sz w:val="26"/>
+          <w:szCs w:val="26"/>
+        </w:rPr>
+        <w:t>39939 STEVENSON SMN, Fremont, CA, 94538</w:t>
+      </w:r>
+    </w:p>
+    <w:p>
+      <w:pPr>
+        <w:widowControl w:val="0"/>
+        <w:autoSpaceDE w:val="0"/>
+        <w:autoSpaceDN w:val="0"/>
+        <w:adjustRightInd w:val="0"/>
+        <w:spacing w:after="240" w:line="320" w:lineRule="atLeast"/>
+        <w:rPr>
+          <w:rFonts w:ascii="Times New Roman" w:hAnsi="Times New Roman" w:cs="Times New Roman"/>
+          <w:sz w:val="26"/>
+          <w:szCs w:val="26"/>
+        </w:rPr>
+      </w:pPr>
+      <w:r>
+        <w:rPr>
+          <w:rFonts w:ascii="Times New Roman" w:hAnsi="Times New Roman" w:cs="Times New Roman"/>
+          <w:sz w:val="26"/>
+          <w:szCs w:val="26"/>
+        </w:rPr>
+        <w:t>315-949-8356</w:t>
+      </w:r>
+    </w:p>
+    <w:p>
+      <w:pPr>
+        <w:widowControl w:val="0"/>
+        <w:autoSpaceDE w:val="0"/>
+        <w:autoSpaceDN w:val="0"/>
+        <w:adjustRightInd w:val="0"/>
+        <w:spacing w:after="240" w:line="320" w:lineRule="atLeast"/>
+        <w:rPr>
+          <w:rFonts w:ascii="Times New Roman" w:hAnsi="Times New Roman" w:cs="Times New Roman"/>
+          <w:sz w:val="26"/>
+          <w:szCs w:val="26"/>
+        </w:rPr>
+      </w:pPr>
+      <w:hyperlink r:id="rId5" w:history="1">
+        <w:r>
+          <w:rPr>
+            <w:rStyle w:val="a5"/>
+            <w:rFonts w:ascii="Times New Roman" w:hAnsi="Times New Roman" w:cs="Times New Roman"/>
+            <w:sz w:val="26"/>
+            <w:szCs w:val="26"/>
+          </w:rPr>
+          <w:t>Jchen74@syr.edu</w:t>
+        </w:r>
+      </w:hyperlink>
+    </w:p>
+    <w:p>
+      <w:pPr>
+        <w:widowControl w:val="0"/>
+        <w:autoSpaceDE w:val="0"/>
+        <w:autoSpaceDN w:val="0"/>
+        <w:adjustRightInd w:val="0"/>
+        <w:spacing w:after="240" w:line="320" w:lineRule="atLeast"/>
+        <w:rPr>
+          <w:rFonts w:ascii="Times New Roman" w:hAnsi="Times New Roman" w:cs="Times New Roman"/>
+          <w:sz w:val="26"/>
+          <w:szCs w:val="26"/>
+        </w:rPr>
+      </w:pPr>
+    </w:p>
     <w:p>
       <w:pPr>
         <w:widowControl w:val="0"/>
@@ -48,7 +130,7 @@
           <w:sz w:val="26"/>
           <w:szCs w:val="26"/>
         </w:rPr>
-        <w:t>I’m Jiecheng Chen, graduate student majored in Computer Science. I just got my Master Degree from Syracuse University. I’m looking for Software Developer full-time position right now. I am proficient in Core Java, J2EE, SQL, HTML, CSS and JS. I also have good understanding of C++, C#, IP networking and OS. I consider myself a person who like researching and learning new things. After I start learning programing, I always like reviewing a lot of programing books and videos first so that I could self-study a new technology in a very short time in order to finish project. In addition, I am an intelligent, dependable, and dedicated person. I believe I have the ability to be a great team member.</w:t>
+        <w:t xml:space="preserve">Dear Recruiting Manager, </w:t>
       </w:r>
     </w:p>
     <w:p>
@@ -63,23 +145,84 @@
         <w:adjustRightInd w:val="0"/>
         <w:spacing w:after="240" w:line="260" w:lineRule="atLeast"/>
         <w:rPr>
-          <w:rFonts w:ascii="Times" w:hAnsi="Times" w:cs="Times"/>
-        </w:rPr>
-      </w:pPr>
-      <w:r>
-        <w:rPr>
-          <w:rFonts w:ascii="Times New Roman" w:hAnsi="Times New Roman" w:cs="Times New Roman"/>
-          <w:sz w:val="26"/>
-          <w:szCs w:val="26"/>
-        </w:rPr>
-        <w:t xml:space="preserve">Yours sincerely </w:t>
-      </w:r>
-      <w:r>
-        <w:rPr>
-          <w:rFonts w:ascii="Times" w:hAnsi="Times" w:cs="Times"/>
-        </w:rPr>
-        <w:t> -</w:t>
+          <w:rFonts w:ascii="Times New Roman" w:hAnsi="Times New Roman" w:cs="Times New Roman"/>
+          <w:sz w:val="26"/>
+          <w:szCs w:val="26"/>
+        </w:rPr>
+      </w:pPr>
+      <w:r>
+        <w:rPr>
+          <w:rFonts w:ascii="Times New Roman" w:hAnsi="Times New Roman" w:cs="Times New Roman"/>
+          <w:sz w:val="26"/>
+          <w:szCs w:val="26"/>
+        </w:rPr>
+        <w:t xml:space="preserve">I am sending my resume in response to your recent post for a </w:t>
+      </w:r>
+      <w:r>
+        <w:rPr>
+          <w:rFonts w:ascii="Times New Roman" w:hAnsi="Times New Roman" w:cs="Times New Roman"/>
+          <w:sz w:val="26"/>
+          <w:szCs w:val="26"/>
+        </w:rPr>
+        <w:t>Software</w:t>
+      </w:r>
+      <w:r>
+        <w:rPr>
+          <w:rFonts w:ascii="Times New Roman" w:hAnsi="Times New Roman" w:cs="Times New Roman"/>
+          <w:sz w:val="26"/>
+          <w:szCs w:val="26"/>
+        </w:rPr>
+        <w:t xml:space="preserve"> </w:t>
+      </w:r>
+      <w:r>
+        <w:rPr>
+          <w:rFonts w:ascii="Times New Roman" w:hAnsi="Times New Roman" w:cs="Times New Roman"/>
+          <w:sz w:val="26"/>
+          <w:szCs w:val="26"/>
+        </w:rPr>
+        <w:t>Engineer</w:t>
+      </w:r>
+      <w:r>
+        <w:rPr>
+          <w:rFonts w:ascii="Times New Roman" w:hAnsi="Times New Roman" w:cs="Times New Roman"/>
+          <w:sz w:val="26"/>
+          <w:szCs w:val="26"/>
+        </w:rPr>
+        <w:t xml:space="preserve"> to join your team at </w:t>
+      </w:r>
+      <w:proofErr w:type="spellStart"/>
+      <w:r>
+        <w:rPr>
+          <w:rFonts w:ascii="Times New Roman" w:hAnsi="Times New Roman" w:cs="Times New Roman"/>
+          <w:sz w:val="26"/>
+          <w:szCs w:val="26"/>
+        </w:rPr>
+        <w:t>BorderX</w:t>
+      </w:r>
+      <w:proofErr w:type="spellEnd"/>
+      <w:r>
+        <w:rPr>
+          <w:rFonts w:ascii="Times New Roman" w:hAnsi="Times New Roman" w:cs="Times New Roman"/>
+          <w:sz w:val="26"/>
+          <w:szCs w:val="26"/>
+        </w:rPr>
+        <w:t xml:space="preserve"> Lab.</w:t>
+      </w:r>
+      <w:r>
+        <w:rPr>
+          <w:rFonts w:ascii="Times New Roman" w:hAnsi="Times New Roman" w:cs="Times New Roman"/>
+          <w:sz w:val="26"/>
+          <w:szCs w:val="26"/>
+        </w:rPr>
+        <w:t xml:space="preserve"> </w:t>
+      </w:r>
+      <w:r>
+        <w:rPr>
+          <w:rFonts w:ascii="Times New Roman" w:hAnsi="Times New Roman" w:cs="Times New Roman"/>
+          <w:sz w:val="26"/>
+          <w:szCs w:val="26"/>
+        </w:rPr>
+        <w:t xml:space="preserve">After reading the job description I am confident that I would be a perfect fit for this position as my experience and abilities precisely match your requirements. </w:t>
       </w:r>
     </w:p>
     <w:p>
@@ -94,20 +237,353 @@
         <w:adjustRightInd w:val="0"/>
         <w:spacing w:after="240" w:line="260" w:lineRule="atLeast"/>
         <w:rPr>
-          <w:rFonts w:ascii="Times" w:hAnsi="Times" w:cs="Times"/>
-        </w:rPr>
-      </w:pPr>
-      <w:r>
-        <w:rPr>
-          <w:rFonts w:ascii="Times" w:hAnsi="Times" w:cs="Times"/>
-        </w:rPr>
-        <w:t>Jiecheng Chen</w:t>
-      </w:r>
-    </w:p>
-    <w:p>
+          <w:rFonts w:ascii="Times New Roman" w:hAnsi="Times New Roman" w:cs="Times New Roman"/>
+          <w:sz w:val="26"/>
+          <w:szCs w:val="26"/>
+        </w:rPr>
+      </w:pPr>
+      <w:r>
+        <w:rPr>
+          <w:rFonts w:ascii="Times New Roman" w:hAnsi="Times New Roman" w:cs="Times New Roman"/>
+          <w:sz w:val="26"/>
+          <w:szCs w:val="26"/>
+        </w:rPr>
+        <w:t>I have obtained a Master’s degree in Computer Science from Syracuse University in May, 2018. I am proficient in Core Java, J2EE, SQL, JavaScript, HTML</w:t>
+      </w:r>
+      <w:r>
+        <w:rPr>
+          <w:rFonts w:ascii="Times New Roman" w:hAnsi="Times New Roman" w:cs="Times New Roman" w:hint="eastAsia"/>
+          <w:sz w:val="26"/>
+          <w:szCs w:val="26"/>
+        </w:rPr>
+        <w:t>,</w:t>
+      </w:r>
+      <w:r>
+        <w:rPr>
+          <w:rFonts w:ascii="Times New Roman" w:hAnsi="Times New Roman" w:cs="Times New Roman"/>
+          <w:sz w:val="26"/>
+          <w:szCs w:val="26"/>
+        </w:rPr>
+        <w:t xml:space="preserve"> </w:t>
+      </w:r>
+      <w:proofErr w:type="gramStart"/>
+      <w:r>
+        <w:rPr>
+          <w:rFonts w:ascii="Times New Roman" w:hAnsi="Times New Roman" w:cs="Times New Roman"/>
+          <w:sz w:val="26"/>
+          <w:szCs w:val="26"/>
+        </w:rPr>
+        <w:t>networking</w:t>
+      </w:r>
+      <w:proofErr w:type="gramEnd"/>
+      <w:r>
+        <w:rPr>
+          <w:rFonts w:ascii="Times New Roman" w:hAnsi="Times New Roman" w:cs="Times New Roman"/>
+          <w:sz w:val="26"/>
+          <w:szCs w:val="26"/>
+        </w:rPr>
+        <w:t xml:space="preserve"> and have learned extensively with other programming languages, such as C++, C# and web programming. I enjoy being challenged</w:t>
+      </w:r>
+      <w:r>
+        <w:rPr>
+          <w:rFonts w:ascii="Times New Roman" w:hAnsi="Times New Roman" w:cs="Times New Roman"/>
+          <w:sz w:val="26"/>
+          <w:szCs w:val="26"/>
+        </w:rPr>
+        <w:t xml:space="preserve"> and engaging with projects that require me to work outside my comfort and knowledge set, as continuing to learn new langu</w:t>
+      </w:r>
+      <w:r>
+        <w:rPr>
+          <w:rFonts w:ascii="Times New Roman" w:hAnsi="Times New Roman" w:cs="Times New Roman"/>
+          <w:sz w:val="26"/>
+          <w:szCs w:val="26"/>
+        </w:rPr>
+        <w:t>ages and development techniques.</w:t>
+      </w:r>
       <w:bookmarkStart w:id="0" w:name="_GoBack"/>
       <w:bookmarkEnd w:id="0"/>
     </w:p>
+    <w:p>
+      <w:pPr>
+        <w:widowControl w:val="0"/>
+        <w:tabs>
+          <w:tab w:val="left" w:pos="220"/>
+          <w:tab w:val="left" w:pos="720"/>
+        </w:tabs>
+        <w:autoSpaceDE w:val="0"/>
+        <w:autoSpaceDN w:val="0"/>
+        <w:adjustRightInd w:val="0"/>
+        <w:spacing w:after="240" w:line="260" w:lineRule="atLeast"/>
+        <w:rPr>
+          <w:rFonts w:ascii="Times New Roman" w:hAnsi="Times New Roman" w:cs="Times New Roman"/>
+          <w:sz w:val="26"/>
+          <w:szCs w:val="26"/>
+        </w:rPr>
+      </w:pPr>
+      <w:r>
+        <w:rPr>
+          <w:rFonts w:ascii="Times New Roman" w:hAnsi="Times New Roman" w:cs="Times New Roman"/>
+          <w:sz w:val="26"/>
+          <w:szCs w:val="26"/>
+        </w:rPr>
+        <w:t>Your listed requirements closely match my background and skills and I would like to offer the following highlights that would enable me to contribute to your bottom line:</w:t>
+      </w:r>
+    </w:p>
+    <w:p>
+      <w:pPr>
+        <w:pStyle w:val="a6"/>
+        <w:widowControl w:val="0"/>
+        <w:numPr>
+          <w:ilvl w:val="0"/>
+          <w:numId w:val="1"/>
+        </w:numPr>
+        <w:tabs>
+          <w:tab w:val="left" w:pos="220"/>
+          <w:tab w:val="left" w:pos="720"/>
+        </w:tabs>
+        <w:autoSpaceDE w:val="0"/>
+        <w:autoSpaceDN w:val="0"/>
+        <w:adjustRightInd w:val="0"/>
+        <w:spacing w:after="240" w:line="260" w:lineRule="atLeast"/>
+        <w:rPr>
+          <w:rFonts w:ascii="Times New Roman" w:hAnsi="Times New Roman" w:cs="Times New Roman"/>
+          <w:sz w:val="26"/>
+          <w:szCs w:val="26"/>
+        </w:rPr>
+      </w:pPr>
+      <w:r>
+        <w:rPr>
+          <w:rFonts w:ascii="Times New Roman" w:hAnsi="Times New Roman" w:cs="Times New Roman"/>
+          <w:sz w:val="26"/>
+          <w:szCs w:val="26"/>
+        </w:rPr>
+        <w:t>Highly skilled in designing, testing, developing troubleshooting, data structures and algorithms.</w:t>
+      </w:r>
+    </w:p>
+    <w:p>
+      <w:pPr>
+        <w:pStyle w:val="a6"/>
+        <w:widowControl w:val="0"/>
+        <w:numPr>
+          <w:ilvl w:val="0"/>
+          <w:numId w:val="1"/>
+        </w:numPr>
+        <w:tabs>
+          <w:tab w:val="left" w:pos="220"/>
+          <w:tab w:val="left" w:pos="720"/>
+        </w:tabs>
+        <w:autoSpaceDE w:val="0"/>
+        <w:autoSpaceDN w:val="0"/>
+        <w:adjustRightInd w:val="0"/>
+        <w:spacing w:after="240" w:line="260" w:lineRule="atLeast"/>
+        <w:rPr>
+          <w:rFonts w:ascii="Times New Roman" w:hAnsi="Times New Roman" w:cs="Times New Roman"/>
+          <w:sz w:val="26"/>
+          <w:szCs w:val="26"/>
+        </w:rPr>
+      </w:pPr>
+      <w:r>
+        <w:rPr>
+          <w:rFonts w:ascii="Times New Roman" w:hAnsi="Times New Roman" w:cs="Times New Roman"/>
+          <w:sz w:val="26"/>
+          <w:szCs w:val="26"/>
+        </w:rPr>
+        <w:t>Having an approachable and professional manner at all times.</w:t>
+      </w:r>
+    </w:p>
+    <w:p>
+      <w:pPr>
+        <w:pStyle w:val="a6"/>
+        <w:widowControl w:val="0"/>
+        <w:numPr>
+          <w:ilvl w:val="0"/>
+          <w:numId w:val="1"/>
+        </w:numPr>
+        <w:tabs>
+          <w:tab w:val="left" w:pos="220"/>
+          <w:tab w:val="left" w:pos="720"/>
+        </w:tabs>
+        <w:autoSpaceDE w:val="0"/>
+        <w:autoSpaceDN w:val="0"/>
+        <w:adjustRightInd w:val="0"/>
+        <w:spacing w:after="240" w:line="260" w:lineRule="atLeast"/>
+        <w:rPr>
+          <w:rFonts w:ascii="Times New Roman" w:hAnsi="Times New Roman" w:cs="Times New Roman"/>
+          <w:sz w:val="26"/>
+          <w:szCs w:val="26"/>
+        </w:rPr>
+      </w:pPr>
+      <w:r>
+        <w:rPr>
+          <w:rFonts w:ascii="Times New Roman" w:hAnsi="Times New Roman" w:cs="Times New Roman"/>
+          <w:sz w:val="26"/>
+          <w:szCs w:val="26"/>
+        </w:rPr>
+        <w:t>Keep good style of work as earnestness, diligent</w:t>
+      </w:r>
+      <w:r>
+        <w:rPr>
+          <w:rFonts w:ascii="Times New Roman" w:hAnsi="Times New Roman" w:cs="Times New Roman"/>
+          <w:sz w:val="26"/>
+          <w:szCs w:val="26"/>
+        </w:rPr>
+        <w:t xml:space="preserve"> and motivation.</w:t>
+      </w:r>
+    </w:p>
+    <w:p>
+      <w:pPr>
+        <w:pStyle w:val="a6"/>
+        <w:widowControl w:val="0"/>
+        <w:numPr>
+          <w:ilvl w:val="0"/>
+          <w:numId w:val="1"/>
+        </w:numPr>
+        <w:tabs>
+          <w:tab w:val="left" w:pos="220"/>
+          <w:tab w:val="left" w:pos="720"/>
+        </w:tabs>
+        <w:autoSpaceDE w:val="0"/>
+        <w:autoSpaceDN w:val="0"/>
+        <w:adjustRightInd w:val="0"/>
+        <w:spacing w:after="240" w:line="260" w:lineRule="atLeast"/>
+        <w:rPr>
+          <w:rFonts w:ascii="Times New Roman" w:hAnsi="Times New Roman" w:cs="Times New Roman"/>
+          <w:sz w:val="26"/>
+          <w:szCs w:val="26"/>
+        </w:rPr>
+      </w:pPr>
+      <w:r>
+        <w:rPr>
+          <w:rFonts w:ascii="Times New Roman" w:hAnsi="Times New Roman" w:cs="Times New Roman"/>
+          <w:sz w:val="26"/>
+          <w:szCs w:val="26"/>
+        </w:rPr>
+        <w:t>Continuo</w:t>
+      </w:r>
+      <w:r>
+        <w:rPr>
+          <w:rFonts w:ascii="Times New Roman" w:hAnsi="Times New Roman" w:cs="Times New Roman"/>
+          <w:sz w:val="26"/>
+          <w:szCs w:val="26"/>
+        </w:rPr>
+        <w:t>usly striving to improve all practices, routines and skills.</w:t>
+      </w:r>
+    </w:p>
+    <w:p>
+      <w:pPr>
+        <w:widowControl w:val="0"/>
+        <w:tabs>
+          <w:tab w:val="left" w:pos="220"/>
+          <w:tab w:val="left" w:pos="720"/>
+        </w:tabs>
+        <w:autoSpaceDE w:val="0"/>
+        <w:autoSpaceDN w:val="0"/>
+        <w:adjustRightInd w:val="0"/>
+        <w:spacing w:after="240" w:line="260" w:lineRule="atLeast"/>
+        <w:rPr>
+          <w:rFonts w:ascii="Times New Roman" w:hAnsi="Times New Roman" w:cs="Times New Roman"/>
+          <w:sz w:val="26"/>
+          <w:szCs w:val="26"/>
+        </w:rPr>
+      </w:pPr>
+      <w:r>
+        <w:rPr>
+          <w:rFonts w:ascii="Times New Roman" w:hAnsi="Times New Roman" w:cs="Times New Roman"/>
+          <w:sz w:val="26"/>
+          <w:szCs w:val="26"/>
+        </w:rPr>
+        <w:t xml:space="preserve">A copy of my resume is enclosed for your reference. I would welcome an opportunity to discuss my qualifications with you at your earliest convenience. I can be reached at </w:t>
+      </w:r>
+      <w:r>
+        <w:rPr>
+          <w:rFonts w:ascii="Times New Roman" w:hAnsi="Times New Roman" w:cs="Times New Roman"/>
+          <w:sz w:val="26"/>
+          <w:szCs w:val="26"/>
+        </w:rPr>
+        <w:t>315-949-8356</w:t>
+      </w:r>
+      <w:r>
+        <w:rPr>
+          <w:rFonts w:ascii="Times New Roman" w:hAnsi="Times New Roman" w:cs="Times New Roman"/>
+          <w:sz w:val="26"/>
+          <w:szCs w:val="26"/>
+        </w:rPr>
+        <w:t xml:space="preserve"> or via email at </w:t>
+      </w:r>
+      <w:r>
+        <w:rPr>
+          <w:rFonts w:ascii="Times New Roman" w:hAnsi="Times New Roman" w:cs="Times New Roman" w:hint="eastAsia"/>
+          <w:sz w:val="26"/>
+          <w:szCs w:val="26"/>
+        </w:rPr>
+        <w:t>jchen</w:t>
+      </w:r>
+      <w:r>
+        <w:rPr>
+          <w:rFonts w:ascii="Times New Roman" w:hAnsi="Times New Roman" w:cs="Times New Roman"/>
+          <w:sz w:val="26"/>
+          <w:szCs w:val="26"/>
+        </w:rPr>
+        <w:t>74@syr.edu</w:t>
+      </w:r>
+      <w:r>
+        <w:rPr>
+          <w:rFonts w:ascii="Times New Roman" w:hAnsi="Times New Roman" w:cs="Times New Roman"/>
+          <w:sz w:val="26"/>
+          <w:szCs w:val="26"/>
+        </w:rPr>
+        <w:t>. Thank you very much for your time and consideration.</w:t>
+      </w:r>
+    </w:p>
+    <w:p>
+      <w:pPr>
+        <w:widowControl w:val="0"/>
+        <w:tabs>
+          <w:tab w:val="left" w:pos="220"/>
+          <w:tab w:val="left" w:pos="720"/>
+        </w:tabs>
+        <w:autoSpaceDE w:val="0"/>
+        <w:autoSpaceDN w:val="0"/>
+        <w:adjustRightInd w:val="0"/>
+        <w:spacing w:after="240" w:line="260" w:lineRule="atLeast"/>
+        <w:rPr>
+          <w:rFonts w:ascii="Times New Roman" w:hAnsi="Times New Roman" w:cs="Times New Roman"/>
+          <w:sz w:val="26"/>
+          <w:szCs w:val="26"/>
+        </w:rPr>
+      </w:pPr>
+      <w:r>
+        <w:rPr>
+          <w:rFonts w:ascii="Times New Roman" w:hAnsi="Times New Roman" w:cs="Times New Roman"/>
+          <w:sz w:val="26"/>
+          <w:szCs w:val="26"/>
+        </w:rPr>
+        <w:t xml:space="preserve">Yours sincerely </w:t>
+      </w:r>
+    </w:p>
+    <w:p>
+      <w:pPr>
+        <w:widowControl w:val="0"/>
+        <w:tabs>
+          <w:tab w:val="left" w:pos="220"/>
+          <w:tab w:val="left" w:pos="720"/>
+        </w:tabs>
+        <w:autoSpaceDE w:val="0"/>
+        <w:autoSpaceDN w:val="0"/>
+        <w:adjustRightInd w:val="0"/>
+        <w:spacing w:after="240" w:line="260" w:lineRule="atLeast"/>
+        <w:rPr>
+          <w:rFonts w:ascii="Times" w:hAnsi="Times" w:cs="Times"/>
+        </w:rPr>
+      </w:pPr>
+      <w:r>
+        <w:rPr>
+          <w:rFonts w:ascii="Times" w:hAnsi="Times" w:cs="Times"/>
+        </w:rPr>
+        <w:t>Jiecheng Chen</w:t>
+      </w:r>
+    </w:p>
+    <w:p/>
     <w:sectPr>
       <w:pgSz w:w="12240" w:h="15840"/>
       <w:pgMar w:top="1440" w:right="1440" w:bottom="1440" w:left="1440" w:header="720" w:footer="720" w:gutter="0"/>
@@ -118,8 +594,129 @@
 </w:document>
 </file>
 
+<file path=word/numbering.xml><?xml version="1.0" encoding="utf-8"?>
+<w:numbering xmlns:wpc="http://schemas.microsoft.com/office/word/2010/wordprocessingCanvas" xmlns:mc="http://schemas.openxmlformats.org/markup-compatibility/2006" xmlns:o="urn:schemas-microsoft-com:office:office" xmlns:r="http://schemas.openxmlformats.org/officeDocument/2006/relationships" xmlns:m="http://schemas.openxmlformats.org/officeDocument/2006/math" xmlns:v="urn:schemas-microsoft-com:vml" xmlns:wp14="http://schemas.microsoft.com/office/word/2010/wordprocessingDrawing" xmlns:wp="http://schemas.openxmlformats.org/drawingml/2006/wordprocessingDrawing" xmlns:w10="urn:schemas-microsoft-com:office:word" xmlns:w="http://schemas.openxmlformats.org/wordprocessingml/2006/main" xmlns:w14="http://schemas.microsoft.com/office/word/2010/wordml" xmlns:w15="http://schemas.microsoft.com/office/word/2012/wordml" xmlns:wpg="http://schemas.microsoft.com/office/word/2010/wordprocessingGroup" xmlns:wpi="http://schemas.microsoft.com/office/word/2010/wordprocessingInk" xmlns:wne="http://schemas.microsoft.com/office/word/2006/wordml" xmlns:wps="http://schemas.microsoft.com/office/word/2010/wordprocessingShape" mc:Ignorable="w14 w15 wp14">
+  <w:abstractNum w:abstractNumId="0" w15:restartNumberingAfterBreak="0">
+    <w:nsid w:val="34BE18EE"/>
+    <w:multiLevelType w:val="hybridMultilevel"/>
+    <w:tmpl w:val="39468E30"/>
+    <w:lvl w:ilvl="0" w:tplc="04090001">
+      <w:start w:val="1"/>
+      <w:numFmt w:val="bullet"/>
+      <w:lvlText w:val=""/>
+      <w:lvlJc w:val="left"/>
+      <w:pPr>
+        <w:ind w:left="720" w:hanging="360"/>
+      </w:pPr>
+      <w:rPr>
+        <w:rFonts w:ascii="Symbol" w:hAnsi="Symbol" w:hint="default"/>
+      </w:rPr>
+    </w:lvl>
+    <w:lvl w:ilvl="1" w:tplc="04090003" w:tentative="1">
+      <w:start w:val="1"/>
+      <w:numFmt w:val="bullet"/>
+      <w:lvlText w:val="o"/>
+      <w:lvlJc w:val="left"/>
+      <w:pPr>
+        <w:ind w:left="1440" w:hanging="360"/>
+      </w:pPr>
+      <w:rPr>
+        <w:rFonts w:ascii="Courier New" w:hAnsi="Courier New" w:cs="Courier New" w:hint="default"/>
+      </w:rPr>
+    </w:lvl>
+    <w:lvl w:ilvl="2" w:tplc="04090005" w:tentative="1">
+      <w:start w:val="1"/>
+      <w:numFmt w:val="bullet"/>
+      <w:lvlText w:val=""/>
+      <w:lvlJc w:val="left"/>
+      <w:pPr>
+        <w:ind w:left="2160" w:hanging="360"/>
+      </w:pPr>
+      <w:rPr>
+        <w:rFonts w:ascii="Wingdings" w:hAnsi="Wingdings" w:hint="default"/>
+      </w:rPr>
+    </w:lvl>
+    <w:lvl w:ilvl="3" w:tplc="04090001" w:tentative="1">
+      <w:start w:val="1"/>
+      <w:numFmt w:val="bullet"/>
+      <w:lvlText w:val=""/>
+      <w:lvlJc w:val="left"/>
+      <w:pPr>
+        <w:ind w:left="2880" w:hanging="360"/>
+      </w:pPr>
+      <w:rPr>
+        <w:rFonts w:ascii="Symbol" w:hAnsi="Symbol" w:hint="default"/>
+      </w:rPr>
+    </w:lvl>
+    <w:lvl w:ilvl="4" w:tplc="04090003" w:tentative="1">
+      <w:start w:val="1"/>
+      <w:numFmt w:val="bullet"/>
+      <w:lvlText w:val="o"/>
+      <w:lvlJc w:val="left"/>
+      <w:pPr>
+        <w:ind w:left="3600" w:hanging="360"/>
+      </w:pPr>
+      <w:rPr>
+        <w:rFonts w:ascii="Courier New" w:hAnsi="Courier New" w:cs="Courier New" w:hint="default"/>
+      </w:rPr>
+    </w:lvl>
+    <w:lvl w:ilvl="5" w:tplc="04090005" w:tentative="1">
+      <w:start w:val="1"/>
+      <w:numFmt w:val="bullet"/>
+      <w:lvlText w:val=""/>
+      <w:lvlJc w:val="left"/>
+      <w:pPr>
+        <w:ind w:left="4320" w:hanging="360"/>
+      </w:pPr>
+      <w:rPr>
+        <w:rFonts w:ascii="Wingdings" w:hAnsi="Wingdings" w:hint="default"/>
+      </w:rPr>
+    </w:lvl>
+    <w:lvl w:ilvl="6" w:tplc="04090001" w:tentative="1">
+      <w:start w:val="1"/>
+      <w:numFmt w:val="bullet"/>
+      <w:lvlText w:val=""/>
+      <w:lvlJc w:val="left"/>
+      <w:pPr>
+        <w:ind w:left="5040" w:hanging="360"/>
+      </w:pPr>
+      <w:rPr>
+        <w:rFonts w:ascii="Symbol" w:hAnsi="Symbol" w:hint="default"/>
+      </w:rPr>
+    </w:lvl>
+    <w:lvl w:ilvl="7" w:tplc="04090003" w:tentative="1">
+      <w:start w:val="1"/>
+      <w:numFmt w:val="bullet"/>
+      <w:lvlText w:val="o"/>
+      <w:lvlJc w:val="left"/>
+      <w:pPr>
+        <w:ind w:left="5760" w:hanging="360"/>
+      </w:pPr>
+      <w:rPr>
+        <w:rFonts w:ascii="Courier New" w:hAnsi="Courier New" w:cs="Courier New" w:hint="default"/>
+      </w:rPr>
+    </w:lvl>
+    <w:lvl w:ilvl="8" w:tplc="04090005" w:tentative="1">
+      <w:start w:val="1"/>
+      <w:numFmt w:val="bullet"/>
+      <w:lvlText w:val=""/>
+      <w:lvlJc w:val="left"/>
+      <w:pPr>
+        <w:ind w:left="6480" w:hanging="360"/>
+      </w:pPr>
+      <w:rPr>
+        <w:rFonts w:ascii="Wingdings" w:hAnsi="Wingdings" w:hint="default"/>
+      </w:rPr>
+    </w:lvl>
+  </w:abstractNum>
+  <w:num w:numId="1">
+    <w:abstractNumId w:val="0"/>
+  </w:num>
+</w:numbering>
+</file>
+
 <file path=word/styles.xml><?xml version="1.0" encoding="utf-8"?>
-<w:styles xmlns:mc="http://schemas.openxmlformats.org/markup-compatibility/2006" xmlns:r="http://schemas.openxmlformats.org/officeDocument/2006/relationships" xmlns:w="http://schemas.openxmlformats.org/wordprocessingml/2006/main" xmlns:w14="http://schemas.microsoft.com/office/word/2010/wordml" xmlns:w15="http://schemas.microsoft.com/office/word/2012/wordml" xmlns:w16cid="http://schemas.microsoft.com/office/word/2016/wordml/cid" xmlns:w16se="http://schemas.microsoft.com/office/word/2015/wordml/symex" mc:Ignorable="w14 w15 w16se w16cid">
+<w:styles xmlns:mc="http://schemas.openxmlformats.org/markup-compatibility/2006" xmlns:r="http://schemas.openxmlformats.org/officeDocument/2006/relationships" xmlns:w="http://schemas.openxmlformats.org/wordprocessingml/2006/main" xmlns:w14="http://schemas.microsoft.com/office/word/2010/wordml" xmlns:w15="http://schemas.microsoft.com/office/word/2012/wordml" mc:Ignorable="w14 w15">
   <w:docDefaults>
     <w:rPrDefault>
       <w:rPr>
@@ -131,7 +728,7 @@
     </w:rPrDefault>
     <w:pPrDefault/>
   </w:docDefaults>
-  <w:latentStyles w:defLockedState="0" w:defUIPriority="99" w:defSemiHidden="0" w:defUnhideWhenUsed="0" w:defQFormat="0" w:count="375">
+  <w:latentStyles w:defLockedState="0" w:defUIPriority="99" w:defSemiHidden="0" w:defUnhideWhenUsed="0" w:defQFormat="0" w:count="371">
     <w:lsdException w:name="Normal" w:uiPriority="0" w:qFormat="1"/>
     <w:lsdException w:name="heading 1" w:uiPriority="9" w:qFormat="1"/>
     <w:lsdException w:name="heading 2" w:semiHidden="1" w:uiPriority="9" w:unhideWhenUsed="1" w:qFormat="1"/>
@@ -503,23 +1100,19 @@
     <w:lsdException w:name="List Table 5 Dark Accent 6" w:uiPriority="50"/>
     <w:lsdException w:name="List Table 6 Colorful Accent 6" w:uiPriority="51"/>
     <w:lsdException w:name="List Table 7 Colorful Accent 6" w:uiPriority="52"/>
-    <w:lsdException w:name="Mention" w:semiHidden="1" w:unhideWhenUsed="1"/>
-    <w:lsdException w:name="Smart Hyperlink" w:semiHidden="1" w:unhideWhenUsed="1"/>
-    <w:lsdException w:name="Hashtag" w:semiHidden="1" w:unhideWhenUsed="1"/>
-    <w:lsdException w:name="Unresolved Mention" w:semiHidden="1" w:unhideWhenUsed="1"/>
   </w:latentStyles>
-  <w:style w:type="paragraph" w:default="1" w:styleId="Normal">
+  <w:style w:type="paragraph" w:default="1" w:styleId="a">
     <w:name w:val="Normal"/>
     <w:qFormat/>
     <w:rsid w:val="00B51E4B"/>
   </w:style>
-  <w:style w:type="character" w:default="1" w:styleId="DefaultParagraphFont">
+  <w:style w:type="character" w:default="1" w:styleId="a0">
     <w:name w:val="Default Paragraph Font"/>
     <w:uiPriority w:val="1"/>
     <w:semiHidden/>
     <w:unhideWhenUsed/>
   </w:style>
-  <w:style w:type="table" w:default="1" w:styleId="TableNormal">
+  <w:style w:type="table" w:default="1" w:styleId="a1">
     <w:name w:val="Normal Table"/>
     <w:uiPriority w:val="99"/>
     <w:semiHidden/>
@@ -534,11 +1127,62 @@
       </w:tblCellMar>
     </w:tblPr>
   </w:style>
-  <w:style w:type="numbering" w:default="1" w:styleId="NoList">
+  <w:style w:type="numbering" w:default="1" w:styleId="a2">
     <w:name w:val="No List"/>
     <w:uiPriority w:val="99"/>
     <w:semiHidden/>
     <w:unhideWhenUsed/>
+  </w:style>
+  <w:style w:type="character" w:styleId="a3">
+    <w:name w:val="Emphasis"/>
+    <w:basedOn w:val="a0"/>
+    <w:uiPriority w:val="20"/>
+    <w:qFormat/>
+    <w:rsid w:val="0080666F"/>
+    <w:rPr>
+      <w:i/>
+      <w:iCs/>
+    </w:rPr>
+  </w:style>
+  <w:style w:type="paragraph" w:styleId="a4">
+    <w:name w:val="Date"/>
+    <w:basedOn w:val="a"/>
+    <w:next w:val="a"/>
+    <w:link w:val="Char"/>
+    <w:uiPriority w:val="99"/>
+    <w:semiHidden/>
+    <w:unhideWhenUsed/>
+    <w:rsid w:val="0041551F"/>
+  </w:style>
+  <w:style w:type="character" w:customStyle="1" w:styleId="Char">
+    <w:name w:val="日期 Char"/>
+    <w:basedOn w:val="a0"/>
+    <w:link w:val="a4"/>
+    <w:uiPriority w:val="99"/>
+    <w:semiHidden/>
+    <w:rsid w:val="0041551F"/>
+  </w:style>
+  <w:style w:type="character" w:styleId="a5">
+    <w:name w:val="Hyperlink"/>
+    <w:basedOn w:val="a0"/>
+    <w:uiPriority w:val="99"/>
+    <w:unhideWhenUsed/>
+    <w:rsid w:val="0041551F"/>
+    <w:rPr>
+      <w:color w:val="0563C1" w:themeColor="hyperlink"/>
+      <w:u w:val="single"/>
+    </w:rPr>
+  </w:style>
+  <w:style w:type="paragraph" w:styleId="a6">
+    <w:name w:val="List Paragraph"/>
+    <w:basedOn w:val="a"/>
+    <w:uiPriority w:val="34"/>
+    <w:qFormat/>
+    <w:rsid w:val="00704FA3"/>
+    <w:pPr>
+      <w:ind w:left="720"/>
+      <w:contextualSpacing/>
+    </w:pPr>
   </w:style>
 </w:styles>
 </file>

--- a/JiechengChen_Cover.docx
+++ b/JiechengChen_Cover.docx
@@ -156,23 +156,7 @@
           <w:sz w:val="26"/>
           <w:szCs w:val="26"/>
         </w:rPr>
-        <w:t xml:space="preserve">I am sending my resume in response to your recent post for a </w:t>
-      </w:r>
-      <w:r>
-        <w:rPr>
-          <w:rFonts w:ascii="Times New Roman" w:hAnsi="Times New Roman" w:cs="Times New Roman"/>
-          <w:sz w:val="26"/>
-          <w:szCs w:val="26"/>
-        </w:rPr>
-        <w:t>Software</w:t>
-      </w:r>
-      <w:r>
-        <w:rPr>
-          <w:rFonts w:ascii="Times New Roman" w:hAnsi="Times New Roman" w:cs="Times New Roman"/>
-          <w:sz w:val="26"/>
-          <w:szCs w:val="26"/>
-        </w:rPr>
-        <w:t xml:space="preserve"> </w:t>
+        <w:t xml:space="preserve">I am sending my resume in response to your recent post for a Software </w:t>
       </w:r>
       <w:r>
         <w:rPr>
@@ -188,25 +172,25 @@
           <w:sz w:val="26"/>
           <w:szCs w:val="26"/>
         </w:rPr>
-        <w:t xml:space="preserve"> to join your team at </w:t>
-      </w:r>
-      <w:proofErr w:type="spellStart"/>
-      <w:r>
-        <w:rPr>
-          <w:rFonts w:ascii="Times New Roman" w:hAnsi="Times New Roman" w:cs="Times New Roman"/>
-          <w:sz w:val="26"/>
-          <w:szCs w:val="26"/>
-        </w:rPr>
-        <w:t>BorderX</w:t>
-      </w:r>
-      <w:proofErr w:type="spellEnd"/>
-      <w:r>
-        <w:rPr>
-          <w:rFonts w:ascii="Times New Roman" w:hAnsi="Times New Roman" w:cs="Times New Roman"/>
-          <w:sz w:val="26"/>
-          <w:szCs w:val="26"/>
-        </w:rPr>
-        <w:t xml:space="preserve"> Lab.</w:t>
+        <w:t xml:space="preserve"> to join your tea</w:t>
+      </w:r>
+      <w:r>
+        <w:rPr>
+          <w:rFonts w:ascii="Times New Roman" w:hAnsi="Times New Roman" w:cs="Times New Roman"/>
+          <w:sz w:val="26"/>
+          <w:szCs w:val="26"/>
+        </w:rPr>
+        <w:t>m</w:t>
+      </w:r>
+      <w:bookmarkStart w:id="0" w:name="_GoBack"/>
+      <w:bookmarkEnd w:id="0"/>
+      <w:r>
+        <w:rPr>
+          <w:rFonts w:ascii="Times New Roman" w:hAnsi="Times New Roman" w:cs="Times New Roman"/>
+          <w:sz w:val="26"/>
+          <w:szCs w:val="26"/>
+        </w:rPr>
+        <w:t>.</w:t>
       </w:r>
       <w:r>
         <w:rPr>
@@ -266,7 +250,6 @@
         </w:rPr>
         <w:t xml:space="preserve"> </w:t>
       </w:r>
-      <w:proofErr w:type="gramStart"/>
       <w:r>
         <w:rPr>
           <w:rFonts w:ascii="Times New Roman" w:hAnsi="Times New Roman" w:cs="Times New Roman"/>
@@ -275,7 +258,6 @@
         </w:rPr>
         <w:t>networking</w:t>
       </w:r>
-      <w:proofErr w:type="gramEnd"/>
       <w:r>
         <w:rPr>
           <w:rFonts w:ascii="Times New Roman" w:hAnsi="Times New Roman" w:cs="Times New Roman"/>
@@ -300,8 +282,6 @@
         </w:rPr>
         <w:t>ages and development techniques.</w:t>
       </w:r>
-      <w:bookmarkStart w:id="0" w:name="_GoBack"/>
-      <w:bookmarkEnd w:id="0"/>
     </w:p>
     <w:p>
       <w:pPr>

--- a/JiechengChen_Cover.docx
+++ b/JiechengChen_Cover.docx
@@ -182,6 +182,14 @@
         </w:rPr>
         <w:t>m</w:t>
       </w:r>
+      <w:r>
+        <w:rPr>
+          <w:rFonts w:ascii="Times New Roman" w:hAnsi="Times New Roman" w:cs="Times New Roman"/>
+          <w:sz w:val="26"/>
+          <w:szCs w:val="26"/>
+        </w:rPr>
+        <w:t xml:space="preserve"> at SoFi</w:t>
+      </w:r>
       <w:bookmarkStart w:id="0" w:name="_GoBack"/>
       <w:bookmarkEnd w:id="0"/>
       <w:r>
@@ -250,6 +258,7 @@
         </w:rPr>
         <w:t xml:space="preserve"> </w:t>
       </w:r>
+      <w:proofErr w:type="gramStart"/>
       <w:r>
         <w:rPr>
           <w:rFonts w:ascii="Times New Roman" w:hAnsi="Times New Roman" w:cs="Times New Roman"/>
@@ -258,6 +267,7 @@
         </w:rPr>
         <w:t>networking</w:t>
       </w:r>
+      <w:proofErr w:type="gramEnd"/>
       <w:r>
         <w:rPr>
           <w:rFonts w:ascii="Times New Roman" w:hAnsi="Times New Roman" w:cs="Times New Roman"/>
@@ -280,7 +290,25 @@
           <w:sz w:val="26"/>
           <w:szCs w:val="26"/>
         </w:rPr>
-        <w:t>ages and development techniques.</w:t>
+        <w:t xml:space="preserve">ages and </w:t>
+      </w:r>
+      <w:proofErr w:type="gramStart"/>
+      <w:r>
+        <w:rPr>
+          <w:rFonts w:ascii="Times New Roman" w:hAnsi="Times New Roman" w:cs="Times New Roman"/>
+          <w:sz w:val="26"/>
+          <w:szCs w:val="26"/>
+        </w:rPr>
+        <w:t>development</w:t>
+      </w:r>
+      <w:proofErr w:type="gramEnd"/>
+      <w:r>
+        <w:rPr>
+          <w:rFonts w:ascii="Times New Roman" w:hAnsi="Times New Roman" w:cs="Times New Roman"/>
+          <w:sz w:val="26"/>
+          <w:szCs w:val="26"/>
+        </w:rPr>
+        <w:t xml:space="preserve"> techniques.</w:t>
       </w:r>
     </w:p>
     <w:p>
